--- a/GitPractice1.docx
+++ b/GitPractice1.docx
@@ -8,6 +8,11 @@
       </w:r>
       <w:r>
         <w:t>.</w:t>
+      </w:r>
+    </w:p>
+    <w:p>
+      <w:r>
+        <w:t>This is after my first commit.</w:t>
       </w:r>
     </w:p>
     <w:sectPr>

--- a/GitPractice1.docx
+++ b/GitPractice1.docx
@@ -13,6 +13,11 @@
     <w:p>
       <w:r>
         <w:t>This is after my first commit.</w:t>
+      </w:r>
+    </w:p>
+    <w:p>
+      <w:r>
+        <w:t>This is my commit before pushing to github.</w:t>
       </w:r>
     </w:p>
     <w:sectPr>

--- a/GitPractice1.docx
+++ b/GitPractice1.docx
@@ -18,6 +18,11 @@
     <w:p>
       <w:r>
         <w:t>This is my commit before pushing to github.</w:t>
+      </w:r>
+    </w:p>
+    <w:p>
+      <w:r>
+        <w:t>I am so cool for pushing my project to github.</w:t>
       </w:r>
     </w:p>
     <w:sectPr>
